--- a/学习报告 何天一.docx
+++ b/学习报告 何天一.docx
@@ -240,7 +240,14 @@
           <w:rFonts w:hint="eastAsia"/>
           <w:color w:val="FF0000"/>
         </w:rPr>
-        <w:t>将文件上传至公共平台？</w:t>
+        <w:t>将文件上传至公共平台</w:t>
+      </w:r>
+      <w:r>
+        <w:rPr>
+          <w:rFonts w:hint="eastAsia"/>
+          <w:color w:val="FF0000"/>
+        </w:rPr>
+        <w:t>，便于团队合作；</w:t>
       </w:r>
     </w:p>
     <w:p/>
@@ -296,11 +303,19 @@
         <w:rPr>
           <w:rFonts w:hint="eastAsia"/>
         </w:rPr>
-        <w:t>初始化本地仓库后并创建git</w:t>
+        <w:t>初始化本地仓库后并创建</w:t>
+      </w:r>
+      <w:proofErr w:type="spellStart"/>
+      <w:r>
+        <w:rPr>
+          <w:rFonts w:hint="eastAsia"/>
+        </w:rPr>
+        <w:t>git</w:t>
       </w:r>
       <w:r>
         <w:t>hub</w:t>
       </w:r>
+      <w:proofErr w:type="spellEnd"/>
       <w:r>
         <w:rPr>
           <w:rFonts w:hint="eastAsia"/>
@@ -411,21 +426,7 @@
         <w:rPr>
           <w:rFonts w:hint="eastAsia"/>
         </w:rPr>
-        <w:t>在军训期间学习了“文件读写”内容。但是对于</w:t>
-      </w:r>
-      <w:r>
-        <w:rPr>
-          <w:rFonts w:hint="eastAsia"/>
-          <w:color w:val="FF0000"/>
-        </w:rPr>
-        <w:t>程序从编辑到编译的全过程我还不甚了解。</w:t>
-      </w:r>
-      <w:r>
-        <w:rPr>
-          <w:rFonts w:hint="eastAsia"/>
-          <w:color w:val="FF0000"/>
-        </w:rPr>
-        <w:t>（</w:t>
+        <w:t>在军训期间学习了“文件读写”内容。</w:t>
       </w:r>
       <w:r>
         <w:rPr>
@@ -829,7 +830,6 @@
           <w:bCs/>
           <w:color w:val="000000" w:themeColor="text1"/>
         </w:rPr>
-        <w:lastRenderedPageBreak/>
         <w:t>需要注意的是</w:t>
       </w:r>
     </w:p>
@@ -850,6 +850,7 @@
           <w:rFonts w:hint="eastAsia"/>
           <w:color w:val="000000" w:themeColor="text1"/>
         </w:rPr>
+        <w:lastRenderedPageBreak/>
         <w:t>判断</w:t>
       </w:r>
       <w:r>
